--- a/labs/lab01/report/report.docx
+++ b/labs/lab01/report/report.docx
@@ -241,7 +241,10 @@
         <w:t xml:space="preserve"> </w:t>
       </w:r>
       <w:r>
-        <w:t xml:space="preserve">Linux.(рис. [</w:t>
+        <w:t xml:space="preserve">Linux.(рис.</w:t>
+      </w:r>
+      <w:r>
+        <w:t xml:space="preserve"> </w:t>
       </w:r>
       <w:hyperlink w:anchor="fig:001">
         <w:r>
@@ -252,7 +255,7 @@
         </w:r>
       </w:hyperlink>
       <w:r>
-        <w:t xml:space="preserve">])</w:t>
+        <w:t xml:space="preserve">)</w:t>
       </w:r>
     </w:p>
     <w:bookmarkStart w:id="0" w:name="fig:001"/>
@@ -325,7 +328,10 @@
         <w:t xml:space="preserve"> </w:t>
       </w:r>
       <w:r>
-        <w:t xml:space="preserve">жёсткого диска, а также укажем размер диска.(рис. [</w:t>
+        <w:t xml:space="preserve">жёсткого диска, а также укажем размер диска.(рис.</w:t>
+      </w:r>
+      <w:r>
+        <w:t xml:space="preserve"> </w:t>
       </w:r>
       <w:hyperlink w:anchor="fig:002">
         <w:r>
@@ -336,7 +342,7 @@
         </w:r>
       </w:hyperlink>
       <w:r>
-        <w:t xml:space="preserve">]), (рис. [</w:t>
+        <w:t xml:space="preserve">), (рис. -</w:t>
       </w:r>
       <w:hyperlink w:anchor="fig:003">
         <w:r>
@@ -347,7 +353,7 @@
         </w:r>
       </w:hyperlink>
       <w:r>
-        <w:t xml:space="preserve">]), (рис. [</w:t>
+        <w:t xml:space="preserve">), (рис. -</w:t>
       </w:r>
       <w:hyperlink w:anchor="fig:004">
         <w:r>
@@ -358,7 +364,7 @@
         </w:r>
       </w:hyperlink>
       <w:r>
-        <w:t xml:space="preserve">]), (рис. [</w:t>
+        <w:t xml:space="preserve">), (рис. -</w:t>
       </w:r>
       <w:hyperlink w:anchor="fig:005">
         <w:r>
@@ -369,7 +375,7 @@
         </w:r>
       </w:hyperlink>
       <w:r>
-        <w:t xml:space="preserve">]), (рис. [</w:t>
+        <w:t xml:space="preserve">), (рис. -</w:t>
       </w:r>
       <w:hyperlink w:anchor="fig:006">
         <w:r>
@@ -380,7 +386,7 @@
         </w:r>
       </w:hyperlink>
       <w:r>
-        <w:t xml:space="preserve">]), (рис. [</w:t>
+        <w:t xml:space="preserve">), (рис. -</w:t>
       </w:r>
       <w:hyperlink w:anchor="fig:007">
         <w:r>
@@ -391,7 +397,7 @@
         </w:r>
       </w:hyperlink>
       <w:r>
-        <w:t xml:space="preserve">]), (рис. [</w:t>
+        <w:t xml:space="preserve">), (рис. -</w:t>
       </w:r>
       <w:hyperlink w:anchor="fig:008">
         <w:r>
@@ -402,7 +408,7 @@
         </w:r>
       </w:hyperlink>
       <w:r>
-        <w:t xml:space="preserve">]), (рис. [</w:t>
+        <w:t xml:space="preserve">), (рис. -</w:t>
       </w:r>
       <w:hyperlink w:anchor="fig:009">
         <w:r>
@@ -413,7 +419,7 @@
         </w:r>
       </w:hyperlink>
       <w:r>
-        <w:t xml:space="preserve">])</w:t>
+        <w:t xml:space="preserve">)</w:t>
       </w:r>
     </w:p>
     <w:bookmarkStart w:id="0" w:name="fig:002"/>
@@ -905,7 +911,10 @@
         <w:t xml:space="preserve"> </w:t>
       </w:r>
       <w:r>
-        <w:t xml:space="preserve">клавиатуры. Место установки ОС оставляем без изменения. (рис. [</w:t>
+        <w:t xml:space="preserve">клавиатуры. Место установки ОС оставляем без изменения. (рис.</w:t>
+      </w:r>
+      <w:r>
+        <w:t xml:space="preserve"> </w:t>
       </w:r>
       <w:hyperlink w:anchor="fig:0010">
         <w:r>
@@ -916,7 +925,10 @@
         </w:r>
       </w:hyperlink>
       <w:r>
-        <w:t xml:space="preserve">]) (рис. [</w:t>
+        <w:t xml:space="preserve">) (рис.</w:t>
+      </w:r>
+      <w:r>
+        <w:t xml:space="preserve"> </w:t>
       </w:r>
       <w:hyperlink w:anchor="fig:0011">
         <w:r>
@@ -927,7 +939,10 @@
         </w:r>
       </w:hyperlink>
       <w:r>
-        <w:t xml:space="preserve">]) (рис. [</w:t>
+        <w:t xml:space="preserve">) (рис.</w:t>
+      </w:r>
+      <w:r>
+        <w:t xml:space="preserve"> </w:t>
       </w:r>
       <w:hyperlink w:anchor="fig:0012">
         <w:r>
@@ -938,13 +953,16 @@
         </w:r>
       </w:hyperlink>
       <w:r>
-        <w:t xml:space="preserve">]),</w:t>
-      </w:r>
-      <w:r>
-        <w:t xml:space="preserve"> </w:t>
-      </w:r>
-      <w:r>
-        <w:t xml:space="preserve">(рис. [</w:t>
+        <w:t xml:space="preserve">),</w:t>
+      </w:r>
+      <w:r>
+        <w:t xml:space="preserve"> </w:t>
+      </w:r>
+      <w:r>
+        <w:t xml:space="preserve">(рис.</w:t>
+      </w:r>
+      <w:r>
+        <w:t xml:space="preserve"> </w:t>
       </w:r>
       <w:hyperlink w:anchor="fig:0013">
         <w:r>
@@ -955,7 +973,10 @@
         </w:r>
       </w:hyperlink>
       <w:r>
-        <w:t xml:space="preserve">]), (рис. [</w:t>
+        <w:t xml:space="preserve">), (рис.</w:t>
+      </w:r>
+      <w:r>
+        <w:t xml:space="preserve"> </w:t>
       </w:r>
       <w:hyperlink w:anchor="fig:0014">
         <w:r>
@@ -966,7 +987,10 @@
         </w:r>
       </w:hyperlink>
       <w:r>
-        <w:t xml:space="preserve">]), (рис. [</w:t>
+        <w:t xml:space="preserve">), (рис.</w:t>
+      </w:r>
+      <w:r>
+        <w:t xml:space="preserve"> </w:t>
       </w:r>
       <w:hyperlink w:anchor="fig:0015">
         <w:r>
@@ -977,7 +1001,7 @@
         </w:r>
       </w:hyperlink>
       <w:r>
-        <w:t xml:space="preserve">])</w:t>
+        <w:t xml:space="preserve">)</w:t>
       </w:r>
     </w:p>
     <w:bookmarkStart w:id="0" w:name="fig:0010"/>
@@ -1583,7 +1607,10 @@
         <w:pStyle w:val="FirstParagraph"/>
       </w:pPr>
       <w:r>
-        <w:t xml:space="preserve">Открываем терминал, в окне терминала проанализируем последовательность загрузки системы, выполнив команду dmesg. Можно просто просмотреть вывод этой команды. (рис. [</w:t>
+        <w:t xml:space="preserve">Открываем терминал, в окне терминала проанализируем последовательность загрузки системы, выполнив команду dmesg. Можно просто просмотреть вывод этой команды. (рис.</w:t>
+      </w:r>
+      <w:r>
+        <w:t xml:space="preserve"> </w:t>
       </w:r>
       <w:hyperlink w:anchor="fig:0017">
         <w:r>
@@ -1594,7 +1621,10 @@
         </w:r>
       </w:hyperlink>
       <w:r>
-        <w:t xml:space="preserve">]), (рис. [</w:t>
+        <w:t xml:space="preserve">), (рис.</w:t>
+      </w:r>
+      <w:r>
+        <w:t xml:space="preserve"> </w:t>
       </w:r>
       <w:hyperlink w:anchor="fig:0018">
         <w:r>
@@ -1605,7 +1635,7 @@
         </w:r>
       </w:hyperlink>
       <w:r>
-        <w:t xml:space="preserve">])</w:t>
+        <w:t xml:space="preserve">)</w:t>
       </w:r>
     </w:p>
     <w:bookmarkStart w:id="0" w:name="fig:0017"/>
@@ -1731,7 +1761,10 @@
         <w:pStyle w:val="BodyText"/>
       </w:pPr>
       <w:r>
-        <w:t xml:space="preserve">Получаем следующую информацию с помощью команды grep: (рис. [</w:t>
+        <w:t xml:space="preserve">Получаем следующую информацию с помощью команды grep: (рис.</w:t>
+      </w:r>
+      <w:r>
+        <w:t xml:space="preserve"> </w:t>
       </w:r>
       <w:hyperlink w:anchor="fig:0019">
         <w:r>
@@ -1742,7 +1775,10 @@
         </w:r>
       </w:hyperlink>
       <w:r>
-        <w:t xml:space="preserve">]), (рис. [</w:t>
+        <w:t xml:space="preserve">), (рис.</w:t>
+      </w:r>
+      <w:r>
+        <w:t xml:space="preserve"> </w:t>
       </w:r>
       <w:hyperlink w:anchor="fig:0020">
         <w:r>
@@ -1753,7 +1789,10 @@
         </w:r>
       </w:hyperlink>
       <w:r>
-        <w:t xml:space="preserve">]), (рис. [</w:t>
+        <w:t xml:space="preserve">), (рис.</w:t>
+      </w:r>
+      <w:r>
+        <w:t xml:space="preserve"> </w:t>
       </w:r>
       <w:hyperlink w:anchor="fig:0021">
         <w:r>
@@ -1764,13 +1803,16 @@
         </w:r>
       </w:hyperlink>
       <w:r>
-        <w:t xml:space="preserve">]),</w:t>
-      </w:r>
-      <w:r>
-        <w:t xml:space="preserve"> </w:t>
-      </w:r>
-      <w:r>
-        <w:t xml:space="preserve">(рис. [</w:t>
+        <w:t xml:space="preserve">),</w:t>
+      </w:r>
+      <w:r>
+        <w:t xml:space="preserve"> </w:t>
+      </w:r>
+      <w:r>
+        <w:t xml:space="preserve">(рис.</w:t>
+      </w:r>
+      <w:r>
+        <w:t xml:space="preserve"> </w:t>
       </w:r>
       <w:hyperlink w:anchor="fig:0022">
         <w:r>
@@ -1781,7 +1823,10 @@
         </w:r>
       </w:hyperlink>
       <w:r>
-        <w:t xml:space="preserve">]), (рис. [</w:t>
+        <w:t xml:space="preserve">), (рис.</w:t>
+      </w:r>
+      <w:r>
+        <w:t xml:space="preserve"> </w:t>
       </w:r>
       <w:hyperlink w:anchor="fig:0023">
         <w:r>
@@ -1792,7 +1837,7 @@
         </w:r>
       </w:hyperlink>
       <w:r>
-        <w:t xml:space="preserve">])</w:t>
+        <w:t xml:space="preserve">)</w:t>
       </w:r>
     </w:p>
     <w:bookmarkStart w:id="0" w:name="fig:0019"/>
@@ -2095,7 +2140,10 @@
         <w:pStyle w:val="BodyText"/>
       </w:pPr>
       <w:r>
-        <w:t xml:space="preserve">Заходим в приложение диски, видим, что на корневой том смонтирован тип файловой системы btrfs, ищем в командной строке информацию о btrfs. (рис. [</w:t>
+        <w:t xml:space="preserve">Заходим в приложение диски, видим, что на корневой том смонтирован тип файловой системы btrfs, ищем в командной строке информацию о btrfs. (рис.</w:t>
+      </w:r>
+      <w:r>
+        <w:t xml:space="preserve"> </w:t>
       </w:r>
       <w:hyperlink w:anchor="fig:0024">
         <w:r>
@@ -2106,7 +2154,10 @@
         </w:r>
       </w:hyperlink>
       <w:r>
-        <w:t xml:space="preserve">]), (рис. [</w:t>
+        <w:t xml:space="preserve">), (рис.</w:t>
+      </w:r>
+      <w:r>
+        <w:t xml:space="preserve"> </w:t>
       </w:r>
       <w:hyperlink w:anchor="fig:0025">
         <w:r>
@@ -2117,7 +2168,7 @@
         </w:r>
       </w:hyperlink>
       <w:r>
-        <w:t xml:space="preserve">])</w:t>
+        <w:t xml:space="preserve">)</w:t>
       </w:r>
     </w:p>
     <w:bookmarkStart w:id="0" w:name="fig:0024"/>
